--- a/Java成绩管理系统设计文档和测试报告.docx
+++ b/Java成绩管理系统设计文档和测试报告.docx
@@ -19,25 +19,7 @@
           <w:sz w:val="42"/>
           <w:szCs w:val="42"/>
         </w:rPr>
-        <w:t>Java</w:t>
-      </w:r>
-      <w:r>
-        <w:rPr>
-          <w:rFonts w:ascii="SimHei" w:eastAsia="SimHei" w:hint="eastAsia"/>
-          <w:spacing w:val="50"/>
-          <w:sz w:val="42"/>
-          <w:szCs w:val="42"/>
-        </w:rPr>
-        <w:t>成绩管理系统设计文档和测试</w:t>
-      </w:r>
-      <w:r>
-        <w:rPr>
-          <w:rFonts w:ascii="SimHei" w:eastAsia="SimHei" w:hint="eastAsia"/>
-          <w:spacing w:val="50"/>
-          <w:sz w:val="42"/>
-          <w:szCs w:val="42"/>
-        </w:rPr>
-        <w:t>报告</w:t>
+        <w:t>Java成绩管理系统设计文档和测试报告</w:t>
       </w:r>
     </w:p>
     <w:p>
@@ -111,34 +93,17 @@
         <w:spacing w:line="360" w:lineRule="auto"/>
         <w:ind w:firstLineChars="835" w:firstLine="2254"/>
         <w:rPr>
-          <w:rFonts w:hint="eastAsia"/>
-          <w:sz w:val="27"/>
-          <w:szCs w:val="27"/>
-        </w:rPr>
-      </w:pPr>
-      <w:r>
-        <w:rPr>
-          <w:rFonts w:hint="eastAsia"/>
-          <w:sz w:val="27"/>
-          <w:szCs w:val="27"/>
-        </w:rPr>
-        <w:t>开发者</w:t>
-      </w:r>
-      <w:r>
-        <w:rPr>
-          <w:rFonts w:hint="eastAsia"/>
-          <w:sz w:val="27"/>
-          <w:szCs w:val="27"/>
-        </w:rPr>
-        <w:t>：</w:t>
-      </w:r>
-      <w:r>
-        <w:rPr>
-          <w:rFonts w:hint="eastAsia"/>
-          <w:sz w:val="27"/>
-          <w:szCs w:val="27"/>
-        </w:rPr>
-        <w:t>刘国庆</w:t>
+          <w:sz w:val="27"/>
+          <w:szCs w:val="27"/>
+        </w:rPr>
+      </w:pPr>
+      <w:r>
+        <w:rPr>
+          <w:rFonts w:hint="eastAsia"/>
+          <w:sz w:val="27"/>
+          <w:szCs w:val="27"/>
+        </w:rPr>
+        <w:t>开发者：刘国庆</w:t>
       </w:r>
     </w:p>
     <w:p>
@@ -156,15 +121,7 @@
           <w:sz w:val="27"/>
           <w:szCs w:val="27"/>
         </w:rPr>
-        <w:t>联系方式</w:t>
-      </w:r>
-      <w:r>
-        <w:rPr>
-          <w:rFonts w:hint="eastAsia"/>
-          <w:sz w:val="27"/>
-          <w:szCs w:val="27"/>
-        </w:rPr>
-        <w:t>：</w:t>
+        <w:t>联系方式：</w:t>
       </w:r>
       <w:r>
         <w:rPr>
@@ -225,7 +182,6 @@
         <w:spacing w:line="360" w:lineRule="auto"/>
         <w:ind w:firstLineChars="835" w:firstLine="2254"/>
         <w:rPr>
-          <w:rFonts w:hint="eastAsia"/>
           <w:sz w:val="27"/>
           <w:szCs w:val="27"/>
         </w:rPr>
@@ -265,7 +221,6 @@
     <w:p>
       <w:pPr>
         <w:rPr>
-          <w:rFonts w:hint="eastAsia"/>
           <w:sz w:val="27"/>
           <w:szCs w:val="27"/>
         </w:rPr>
@@ -290,7 +245,6 @@
     <w:p>
       <w:pPr>
         <w:rPr>
-          <w:rFonts w:hint="eastAsia"/>
           <w:sz w:val="27"/>
           <w:szCs w:val="27"/>
         </w:rPr>
@@ -309,7 +263,23 @@
           <w:sz w:val="27"/>
           <w:szCs w:val="27"/>
         </w:rPr>
-        <w:t>需要有简单的成绩录入，查询，修改，删除操作。</w:t>
+        <w:t>需要有简单的</w:t>
+      </w:r>
+      <w:r>
+        <w:rPr>
+          <w:rFonts w:hint="eastAsia"/>
+          <w:sz w:val="27"/>
+          <w:szCs w:val="27"/>
+        </w:rPr>
+        <w:t>学生信息和成绩信息的保存</w:t>
+      </w:r>
+      <w:r>
+        <w:rPr>
+          <w:rFonts w:hint="eastAsia"/>
+          <w:sz w:val="27"/>
+          <w:szCs w:val="27"/>
+        </w:rPr>
+        <w:t>，查询，修改，删除操作。</w:t>
       </w:r>
     </w:p>
     <w:p>
@@ -394,11 +364,12 @@
         <w:rPr>
           <w:noProof/>
         </w:rPr>
+        <w:lastRenderedPageBreak/>
         <w:drawing>
-          <wp:inline distT="0" distB="0" distL="0" distR="0" wp14:anchorId="46509963" wp14:editId="1D193812">
-            <wp:extent cx="4374259" cy="2034716"/>
-            <wp:effectExtent l="0" t="0" r="7620" b="3810"/>
-            <wp:docPr id="11" name="Picture 11"/>
+          <wp:inline distT="0" distB="0" distL="0" distR="0" wp14:anchorId="48C7DFF7" wp14:editId="36E7E956">
+            <wp:extent cx="4077053" cy="4046571"/>
+            <wp:effectExtent l="0" t="0" r="0" b="0"/>
+            <wp:docPr id="2" name="Picture 2"/>
             <wp:cNvGraphicFramePr>
               <a:graphicFrameLocks xmlns:a="http://schemas.openxmlformats.org/drawingml/2006/main" noChangeAspect="1"/>
             </wp:cNvGraphicFramePr>
@@ -418,7 +389,7 @@
                   <pic:spPr>
                     <a:xfrm>
                       <a:off x="0" y="0"/>
-                      <a:ext cx="4374259" cy="2034716"/>
+                      <a:ext cx="4077053" cy="4046571"/>
                     </a:xfrm>
                     <a:prstGeom prst="rect">
                       <a:avLst/>
@@ -442,12 +413,11 @@
         <w:rPr>
           <w:noProof/>
         </w:rPr>
-        <w:lastRenderedPageBreak/>
         <w:drawing>
-          <wp:inline distT="0" distB="0" distL="0" distR="0" wp14:anchorId="324293F8" wp14:editId="1196B43C">
-            <wp:extent cx="5943600" cy="1624330"/>
+          <wp:inline distT="0" distB="0" distL="0" distR="0" wp14:anchorId="43A7DEA8" wp14:editId="08C908B8">
+            <wp:extent cx="5943600" cy="3150870"/>
             <wp:effectExtent l="0" t="0" r="0" b="0"/>
-            <wp:docPr id="14" name="Picture 14"/>
+            <wp:docPr id="3" name="Picture 3"/>
             <wp:cNvGraphicFramePr>
               <a:graphicFrameLocks xmlns:a="http://schemas.openxmlformats.org/drawingml/2006/main" noChangeAspect="1"/>
             </wp:cNvGraphicFramePr>
@@ -467,7 +437,7 @@
                   <pic:spPr>
                     <a:xfrm>
                       <a:off x="0" y="0"/>
-                      <a:ext cx="5943600" cy="1624330"/>
+                      <a:ext cx="5943600" cy="3150870"/>
                     </a:xfrm>
                     <a:prstGeom prst="rect">
                       <a:avLst/>
@@ -522,7 +492,6 @@
     <w:p>
       <w:pPr>
         <w:rPr>
-          <w:rFonts w:hint="eastAsia"/>
           <w:sz w:val="27"/>
           <w:szCs w:val="27"/>
         </w:rPr>
@@ -665,9 +634,11 @@
       </w:pPr>
       <w:r>
         <w:rPr>
-          <w:sz w:val="27"/>
-          <w:szCs w:val="27"/>
-        </w:rPr>
+          <w:noProof/>
+          <w:sz w:val="27"/>
+          <w:szCs w:val="27"/>
+        </w:rPr>
+        <w:lastRenderedPageBreak/>
         <w:drawing>
           <wp:inline distT="0" distB="0" distL="0" distR="0" wp14:anchorId="16147BB1" wp14:editId="088994B2">
             <wp:extent cx="3252206" cy="3718560"/>
@@ -789,7 +760,6 @@
       <w:pPr>
         <w:pStyle w:val="ListParagraph"/>
         <w:rPr>
-          <w:rFonts w:hint="eastAsia"/>
           <w:sz w:val="27"/>
           <w:szCs w:val="27"/>
         </w:rPr>
@@ -800,10 +770,10 @@
         </w:rPr>
         <w:lastRenderedPageBreak/>
         <w:drawing>
-          <wp:inline distT="0" distB="0" distL="0" distR="0" wp14:anchorId="06D0893C" wp14:editId="0C19AB7F">
-            <wp:extent cx="4687772" cy="4551045"/>
-            <wp:effectExtent l="0" t="0" r="0" b="1905"/>
-            <wp:docPr id="8" name="Picture 8"/>
+          <wp:inline distT="0" distB="0" distL="0" distR="0" wp14:anchorId="5223F583" wp14:editId="464293EB">
+            <wp:extent cx="4799541" cy="4998720"/>
+            <wp:effectExtent l="0" t="0" r="1270" b="0"/>
+            <wp:docPr id="5" name="Picture 5"/>
             <wp:cNvGraphicFramePr>
               <a:graphicFrameLocks xmlns:a="http://schemas.openxmlformats.org/drawingml/2006/main" noChangeAspect="1"/>
             </wp:cNvGraphicFramePr>
@@ -823,7 +793,7 @@
                   <pic:spPr>
                     <a:xfrm>
                       <a:off x="0" y="0"/>
-                      <a:ext cx="4690040" cy="4553247"/>
+                      <a:ext cx="4805743" cy="5005180"/>
                     </a:xfrm>
                     <a:prstGeom prst="rect">
                       <a:avLst/>
@@ -853,31 +823,13 @@
           <w:sz w:val="27"/>
           <w:szCs w:val="27"/>
         </w:rPr>
-        <w:t>insertStudent</w:t>
+        <w:t>getStudentScoresInfo</w:t>
       </w:r>
     </w:p>
     <w:p>
       <w:pPr>
         <w:pStyle w:val="ListParagraph"/>
         <w:rPr>
-          <w:sz w:val="27"/>
-          <w:szCs w:val="27"/>
-        </w:rPr>
-      </w:pPr>
-      <w:r>
-        <w:rPr>
-          <w:rFonts w:hint="eastAsia"/>
-          <w:sz w:val="27"/>
-          <w:szCs w:val="27"/>
-        </w:rPr>
-        <w:t>保存学生考试信息</w:t>
-      </w:r>
-    </w:p>
-    <w:p>
-      <w:pPr>
-        <w:pStyle w:val="ListParagraph"/>
-        <w:rPr>
-          <w:rFonts w:hint="eastAsia"/>
           <w:sz w:val="27"/>
           <w:szCs w:val="27"/>
         </w:rPr>
@@ -888,10 +840,10 @@
         </w:rPr>
         <w:lastRenderedPageBreak/>
         <w:drawing>
-          <wp:inline distT="0" distB="0" distL="0" distR="0" wp14:anchorId="7DEEBF14" wp14:editId="43FA11E8">
-            <wp:extent cx="3633289" cy="4102100"/>
-            <wp:effectExtent l="0" t="0" r="5715" b="0"/>
-            <wp:docPr id="12" name="Picture 12"/>
+          <wp:inline distT="0" distB="0" distL="0" distR="0" wp14:anchorId="5F848D45" wp14:editId="793CF5F8">
+            <wp:extent cx="3909973" cy="4895850"/>
+            <wp:effectExtent l="0" t="0" r="0" b="0"/>
+            <wp:docPr id="6" name="Picture 6"/>
             <wp:cNvGraphicFramePr>
               <a:graphicFrameLocks xmlns:a="http://schemas.openxmlformats.org/drawingml/2006/main" noChangeAspect="1"/>
             </wp:cNvGraphicFramePr>
@@ -911,7 +863,7 @@
                   <pic:spPr>
                     <a:xfrm>
                       <a:off x="0" y="0"/>
-                      <a:ext cx="3640095" cy="4109784"/>
+                      <a:ext cx="3914176" cy="4901113"/>
                     </a:xfrm>
                     <a:prstGeom prst="rect">
                       <a:avLst/>
@@ -941,7 +893,7 @@
           <w:sz w:val="27"/>
           <w:szCs w:val="27"/>
         </w:rPr>
-        <w:t>updateStudent</w:t>
+        <w:t>insertStudentScores</w:t>
       </w:r>
     </w:p>
     <w:p>
@@ -958,7 +910,7 @@
           <w:sz w:val="27"/>
           <w:szCs w:val="27"/>
         </w:rPr>
-        <w:t>更新学生考试信息</w:t>
+        <w:t>保存学生考试信息</w:t>
       </w:r>
     </w:p>
     <w:p>
@@ -975,10 +927,10 @@
         </w:rPr>
         <w:lastRenderedPageBreak/>
         <w:drawing>
-          <wp:inline distT="0" distB="0" distL="0" distR="0" wp14:anchorId="628EC471" wp14:editId="4FA7008C">
-            <wp:extent cx="3308693" cy="4694767"/>
-            <wp:effectExtent l="0" t="0" r="6350" b="0"/>
-            <wp:docPr id="13" name="Picture 13"/>
+          <wp:inline distT="0" distB="0" distL="0" distR="0" wp14:anchorId="70C370C5" wp14:editId="3C7F0E01">
+            <wp:extent cx="3461223" cy="4625340"/>
+            <wp:effectExtent l="0" t="0" r="6350" b="3810"/>
+            <wp:docPr id="9" name="Picture 9"/>
             <wp:cNvGraphicFramePr>
               <a:graphicFrameLocks xmlns:a="http://schemas.openxmlformats.org/drawingml/2006/main" noChangeAspect="1"/>
             </wp:cNvGraphicFramePr>
@@ -998,7 +950,7 @@
                   <pic:spPr>
                     <a:xfrm>
                       <a:off x="0" y="0"/>
-                      <a:ext cx="3312006" cy="4699468"/>
+                      <a:ext cx="3465156" cy="4630595"/>
                     </a:xfrm>
                     <a:prstGeom prst="rect">
                       <a:avLst/>
@@ -1028,7 +980,7 @@
           <w:sz w:val="27"/>
           <w:szCs w:val="27"/>
         </w:rPr>
-        <w:t>deleteStudent</w:t>
+        <w:t>updateStudentScores</w:t>
       </w:r>
     </w:p>
     <w:p>
@@ -1045,14 +997,13 @@
           <w:sz w:val="27"/>
           <w:szCs w:val="27"/>
         </w:rPr>
-        <w:t>删除学生考试信息</w:t>
+        <w:t>更新学生考试信息</w:t>
       </w:r>
     </w:p>
     <w:p>
       <w:pPr>
         <w:pStyle w:val="ListParagraph"/>
         <w:rPr>
-          <w:rFonts w:hint="eastAsia"/>
           <w:sz w:val="27"/>
           <w:szCs w:val="27"/>
         </w:rPr>
@@ -1063,10 +1014,10 @@
         </w:rPr>
         <w:lastRenderedPageBreak/>
         <w:drawing>
-          <wp:inline distT="0" distB="0" distL="0" distR="0" wp14:anchorId="5EAC6FE5" wp14:editId="4D497B60">
-            <wp:extent cx="3959887" cy="3751197"/>
-            <wp:effectExtent l="0" t="0" r="2540" b="1905"/>
-            <wp:docPr id="7" name="Picture 7"/>
+          <wp:inline distT="0" distB="0" distL="0" distR="0" wp14:anchorId="4B37DE08" wp14:editId="394DA555">
+            <wp:extent cx="4267570" cy="5585944"/>
+            <wp:effectExtent l="0" t="0" r="0" b="0"/>
+            <wp:docPr id="10" name="Picture 10"/>
             <wp:cNvGraphicFramePr>
               <a:graphicFrameLocks xmlns:a="http://schemas.openxmlformats.org/drawingml/2006/main" noChangeAspect="1"/>
             </wp:cNvGraphicFramePr>
@@ -1086,7 +1037,7 @@
                   <pic:spPr>
                     <a:xfrm>
                       <a:off x="0" y="0"/>
-                      <a:ext cx="3969744" cy="3760535"/>
+                      <a:ext cx="4267570" cy="5585944"/>
                     </a:xfrm>
                     <a:prstGeom prst="rect">
                       <a:avLst/>
@@ -1116,7 +1067,7 @@
           <w:sz w:val="27"/>
           <w:szCs w:val="27"/>
         </w:rPr>
-        <w:t>getScoreInfor</w:t>
+        <w:t>deleteStudentScores</w:t>
       </w:r>
     </w:p>
     <w:p>
@@ -1127,6 +1078,14 @@
           <w:szCs w:val="27"/>
         </w:rPr>
       </w:pPr>
+      <w:r>
+        <w:rPr>
+          <w:rFonts w:hint="eastAsia"/>
+          <w:sz w:val="27"/>
+          <w:szCs w:val="27"/>
+        </w:rPr>
+        <w:t>删除学生考试信息</w:t>
+      </w:r>
     </w:p>
     <w:p>
       <w:pPr>
@@ -1136,81 +1095,16 @@
           <w:szCs w:val="27"/>
         </w:rPr>
       </w:pPr>
-      <w:r>
-        <w:rPr>
-          <w:rFonts w:hint="eastAsia"/>
-          <w:sz w:val="27"/>
-          <w:szCs w:val="27"/>
-        </w:rPr>
-        <w:t>获得某班级某次类型某科成绩的平均数和中位数，可根据入参班级，考试类型，考试科目查询</w:t>
-      </w:r>
-    </w:p>
-    <w:p>
-      <w:pPr>
-        <w:pStyle w:val="ListParagraph"/>
-        <w:rPr>
-          <w:rFonts w:hint="eastAsia"/>
-          <w:sz w:val="27"/>
-          <w:szCs w:val="27"/>
-        </w:rPr>
-      </w:pPr>
-      <w:r>
-        <w:rPr>
-          <w:rFonts w:hint="eastAsia"/>
-          <w:sz w:val="27"/>
-          <w:szCs w:val="27"/>
-        </w:rPr>
-        <w:t>1</w:t>
-      </w:r>
-      <w:r>
-        <w:rPr>
-          <w:rFonts w:hint="eastAsia"/>
-          <w:sz w:val="27"/>
-          <w:szCs w:val="27"/>
-        </w:rPr>
-        <w:t>班</w:t>
-      </w:r>
-      <w:r>
-        <w:rPr>
-          <w:rFonts w:hint="eastAsia"/>
-          <w:sz w:val="27"/>
-          <w:szCs w:val="27"/>
-        </w:rPr>
-        <w:t>数学成绩中位数、平均数</w:t>
-      </w:r>
-      <w:r>
-        <w:rPr>
-          <w:rFonts w:hint="eastAsia"/>
-          <w:sz w:val="27"/>
-          <w:szCs w:val="27"/>
-        </w:rPr>
-        <w:t>：</w:t>
-      </w:r>
-    </w:p>
-    <w:p>
-      <w:pPr>
-        <w:rPr>
-          <w:sz w:val="27"/>
-          <w:szCs w:val="27"/>
-        </w:rPr>
-      </w:pPr>
-      <w:r>
-        <w:rPr>
-          <w:sz w:val="27"/>
-          <w:szCs w:val="27"/>
-        </w:rPr>
-        <w:tab/>
-      </w:r>
       <w:r>
         <w:rPr>
           <w:noProof/>
         </w:rPr>
         <w:lastRenderedPageBreak/>
         <w:drawing>
-          <wp:inline distT="0" distB="0" distL="0" distR="0" wp14:anchorId="5D7D93D5" wp14:editId="359D428C">
-            <wp:extent cx="5867908" cy="5044877"/>
-            <wp:effectExtent l="0" t="0" r="0" b="3810"/>
-            <wp:docPr id="15" name="Picture 15"/>
+          <wp:inline distT="0" distB="0" distL="0" distR="0" wp14:anchorId="1B518968" wp14:editId="221129FC">
+            <wp:extent cx="4259949" cy="5585944"/>
+            <wp:effectExtent l="0" t="0" r="7620" b="0"/>
+            <wp:docPr id="18" name="Picture 18"/>
             <wp:cNvGraphicFramePr>
               <a:graphicFrameLocks xmlns:a="http://schemas.openxmlformats.org/drawingml/2006/main" noChangeAspect="1"/>
             </wp:cNvGraphicFramePr>
@@ -1230,7 +1124,7 @@
                   <pic:spPr>
                     <a:xfrm>
                       <a:off x="0" y="0"/>
-                      <a:ext cx="5867908" cy="5044877"/>
+                      <a:ext cx="4259949" cy="5585944"/>
                     </a:xfrm>
                     <a:prstGeom prst="rect">
                       <a:avLst/>
@@ -1245,17 +1139,54 @@
     </w:p>
     <w:p>
       <w:pPr>
-        <w:rPr>
-          <w:sz w:val="27"/>
-          <w:szCs w:val="27"/>
-        </w:rPr>
-      </w:pPr>
-    </w:p>
-    <w:p>
-      <w:pPr>
         <w:pStyle w:val="ListParagraph"/>
-        <w:rPr>
-          <w:rFonts w:hint="eastAsia"/>
+        <w:numPr>
+          <w:ilvl w:val="0"/>
+          <w:numId w:val="5"/>
+        </w:numPr>
+        <w:rPr>
+          <w:sz w:val="27"/>
+          <w:szCs w:val="27"/>
+        </w:rPr>
+      </w:pPr>
+      <w:r>
+        <w:rPr>
+          <w:sz w:val="27"/>
+          <w:szCs w:val="27"/>
+        </w:rPr>
+        <w:t>getAvgScoreInfor</w:t>
+      </w:r>
+    </w:p>
+    <w:p>
+      <w:pPr>
+        <w:pStyle w:val="ListParagraph"/>
+        <w:rPr>
+          <w:sz w:val="27"/>
+          <w:szCs w:val="27"/>
+        </w:rPr>
+      </w:pPr>
+    </w:p>
+    <w:p>
+      <w:pPr>
+        <w:pStyle w:val="ListParagraph"/>
+        <w:rPr>
+          <w:sz w:val="27"/>
+          <w:szCs w:val="27"/>
+        </w:rPr>
+      </w:pPr>
+      <w:r>
+        <w:rPr>
+          <w:rFonts w:hint="eastAsia"/>
+          <w:sz w:val="27"/>
+          <w:szCs w:val="27"/>
+        </w:rPr>
+        <w:t>获得某班级某次类型某科成绩的平均数和中位数，可根据入参班级，考试类型，考试科目查询</w:t>
+      </w:r>
+    </w:p>
+    <w:p>
+      <w:pPr>
+        <w:pStyle w:val="ListParagraph"/>
+        <w:rPr>
           <w:sz w:val="27"/>
           <w:szCs w:val="27"/>
         </w:rPr>
@@ -1282,15 +1213,7 @@
           <w:sz w:val="27"/>
           <w:szCs w:val="27"/>
         </w:rPr>
-        <w:t>语文</w:t>
-      </w:r>
-      <w:r>
-        <w:rPr>
-          <w:rFonts w:hint="eastAsia"/>
-          <w:sz w:val="27"/>
-          <w:szCs w:val="27"/>
-        </w:rPr>
-        <w:t>成绩中位数、平均数</w:t>
+        <w:t>数学成绩中位数、平均数</w:t>
       </w:r>
       <w:r>
         <w:rPr>
@@ -1308,24 +1231,23 @@
           <w:szCs w:val="27"/>
         </w:rPr>
       </w:pPr>
-    </w:p>
-    <w:p>
-      <w:pPr>
-        <w:rPr>
-          <w:sz w:val="27"/>
-          <w:szCs w:val="27"/>
-        </w:rPr>
-      </w:pPr>
+      <w:r>
+        <w:rPr>
+          <w:sz w:val="27"/>
+          <w:szCs w:val="27"/>
+        </w:rPr>
+        <w:lastRenderedPageBreak/>
+        <w:tab/>
+      </w:r>
       <w:r>
         <w:rPr>
           <w:noProof/>
         </w:rPr>
-        <w:lastRenderedPageBreak/>
         <w:drawing>
-          <wp:inline distT="0" distB="0" distL="0" distR="0" wp14:anchorId="1B71C04A" wp14:editId="75EA8B54">
-            <wp:extent cx="4587638" cy="5075360"/>
+          <wp:inline distT="0" distB="0" distL="0" distR="0" wp14:anchorId="53C83BD9" wp14:editId="43ACE366">
+            <wp:extent cx="4320914" cy="5128704"/>
             <wp:effectExtent l="0" t="0" r="3810" b="0"/>
-            <wp:docPr id="16" name="Picture 16"/>
+            <wp:docPr id="19" name="Picture 19"/>
             <wp:cNvGraphicFramePr>
               <a:graphicFrameLocks xmlns:a="http://schemas.openxmlformats.org/drawingml/2006/main" noChangeAspect="1"/>
             </wp:cNvGraphicFramePr>
@@ -1345,7 +1267,7 @@
                   <pic:spPr>
                     <a:xfrm>
                       <a:off x="0" y="0"/>
-                      <a:ext cx="4587638" cy="5075360"/>
+                      <a:ext cx="4320914" cy="5128704"/>
                     </a:xfrm>
                     <a:prstGeom prst="rect">
                       <a:avLst/>
@@ -1368,53 +1290,12 @@
     </w:p>
     <w:p>
       <w:pPr>
-        <w:pStyle w:val="2"/>
-        <w:numPr>
-          <w:ilvl w:val="0"/>
-          <w:numId w:val="6"/>
-        </w:numPr>
-        <w:spacing w:before="120" w:after="120"/>
-        <w:rPr>
-          <w:sz w:val="27"/>
-          <w:szCs w:val="27"/>
-        </w:rPr>
-      </w:pPr>
-      <w:r>
-        <w:rPr>
-          <w:rFonts w:ascii="Times New Roman" w:eastAsia="SimSun" w:hAnsi="Times New Roman" w:cs="Times New Roman" w:hint="eastAsia"/>
-          <w:b/>
-          <w:bCs/>
-          <w:sz w:val="27"/>
-          <w:szCs w:val="27"/>
-        </w:rPr>
-        <w:t>单</w:t>
-      </w:r>
-      <w:r>
-        <w:rPr>
-          <w:rFonts w:ascii="Times New Roman" w:eastAsia="SimSun" w:hAnsi="Times New Roman" w:cs="Times New Roman" w:hint="eastAsia"/>
-          <w:b/>
-          <w:bCs/>
-          <w:sz w:val="27"/>
-          <w:szCs w:val="27"/>
-        </w:rPr>
-        <w:t>元测试</w:t>
-      </w:r>
-    </w:p>
-    <w:p>
-      <w:pPr>
-        <w:rPr>
-          <w:sz w:val="27"/>
-          <w:szCs w:val="27"/>
-        </w:rPr>
-      </w:pPr>
-      <w:r>
-        <w:rPr>
-          <w:rFonts w:hint="eastAsia"/>
-          <w:sz w:val="27"/>
-          <w:szCs w:val="27"/>
-        </w:rPr>
-        <w:t>单元测试方法</w:t>
-      </w:r>
+        <w:pStyle w:val="ListParagraph"/>
+        <w:rPr>
+          <w:sz w:val="27"/>
+          <w:szCs w:val="27"/>
+        </w:rPr>
+      </w:pPr>
       <w:r>
         <w:rPr>
           <w:rFonts w:hint="eastAsia"/>
@@ -1425,103 +1306,48 @@
       </w:r>
       <w:r>
         <w:rPr>
-          <w:sz w:val="27"/>
-          <w:szCs w:val="27"/>
-        </w:rPr>
-        <w:t xml:space="preserve">00% </w:t>
-      </w:r>
-      <w:r>
-        <w:rPr>
-          <w:rFonts w:hint="eastAsia"/>
-          <w:sz w:val="27"/>
-          <w:szCs w:val="27"/>
-        </w:rPr>
-        <w:t>通过</w:t>
-      </w:r>
-    </w:p>
-    <w:p>
-      <w:pPr>
-        <w:rPr>
-          <w:sz w:val="27"/>
-          <w:szCs w:val="27"/>
-        </w:rPr>
-      </w:pPr>
-      <w:r>
-        <w:rPr>
-          <w:rFonts w:hint="eastAsia"/>
-          <w:sz w:val="27"/>
-          <w:szCs w:val="27"/>
-        </w:rPr>
-        <w:t>Impl</w:t>
-      </w:r>
-      <w:r>
-        <w:rPr>
-          <w:rFonts w:hint="eastAsia"/>
-          <w:sz w:val="27"/>
-          <w:szCs w:val="27"/>
-        </w:rPr>
-        <w:t>实现类代码覆盖率</w:t>
-      </w:r>
-      <w:r>
-        <w:rPr>
-          <w:rFonts w:hint="eastAsia"/>
-          <w:sz w:val="27"/>
-          <w:szCs w:val="27"/>
-        </w:rPr>
-        <w:t xml:space="preserve"> </w:t>
-      </w:r>
-      <w:r>
-        <w:rPr>
-          <w:sz w:val="27"/>
-          <w:szCs w:val="27"/>
-        </w:rPr>
-        <w:t>96%</w:t>
-      </w:r>
-    </w:p>
-    <w:p>
-      <w:pPr>
-        <w:rPr>
-          <w:rFonts w:hint="eastAsia"/>
-          <w:sz w:val="27"/>
-          <w:szCs w:val="27"/>
-        </w:rPr>
-      </w:pPr>
-      <w:r>
-        <w:rPr>
-          <w:rFonts w:hint="eastAsia"/>
-          <w:sz w:val="27"/>
-          <w:szCs w:val="27"/>
-        </w:rPr>
-        <w:t>具体详情查看</w:t>
-      </w:r>
-      <w:r>
-        <w:rPr>
-          <w:rFonts w:hint="eastAsia"/>
-          <w:sz w:val="27"/>
-          <w:szCs w:val="27"/>
-        </w:rPr>
-        <w:t>U</w:t>
-      </w:r>
-      <w:r>
-        <w:rPr>
-          <w:sz w:val="27"/>
-          <w:szCs w:val="27"/>
-        </w:rPr>
-        <w:t>T</w:t>
-      </w:r>
-      <w:r>
-        <w:rPr>
-          <w:rFonts w:hint="eastAsia"/>
-          <w:sz w:val="27"/>
-          <w:szCs w:val="27"/>
-        </w:rPr>
-        <w:t>文件夹</w:t>
-      </w:r>
-    </w:p>
-    <w:p>
-      <w:pPr>
-        <w:rPr>
-          <w:rFonts w:hint="eastAsia"/>
+          <w:rFonts w:hint="eastAsia"/>
+          <w:sz w:val="27"/>
+          <w:szCs w:val="27"/>
+        </w:rPr>
+        <w:t>班</w:t>
+      </w:r>
+      <w:r>
+        <w:rPr>
+          <w:rFonts w:hint="eastAsia"/>
+          <w:sz w:val="27"/>
+          <w:szCs w:val="27"/>
+        </w:rPr>
+        <w:t>语文</w:t>
+      </w:r>
+      <w:r>
+        <w:rPr>
+          <w:rFonts w:hint="eastAsia"/>
+          <w:sz w:val="27"/>
+          <w:szCs w:val="27"/>
+        </w:rPr>
+        <w:t>成绩中位数、平均数</w:t>
+      </w:r>
+      <w:r>
+        <w:rPr>
+          <w:rFonts w:hint="eastAsia"/>
+          <w:sz w:val="27"/>
+          <w:szCs w:val="27"/>
+        </w:rPr>
+        <w:t>：</w:t>
+      </w:r>
+    </w:p>
+    <w:p>
+      <w:pPr>
+        <w:rPr>
+          <w:sz w:val="27"/>
+          <w:szCs w:val="27"/>
+        </w:rPr>
+      </w:pPr>
+    </w:p>
+    <w:p>
+      <w:pPr>
+        <w:rPr>
           <w:sz w:val="27"/>
           <w:szCs w:val="27"/>
         </w:rPr>
@@ -1532,10 +1358,10 @@
         </w:rPr>
         <w:lastRenderedPageBreak/>
         <w:drawing>
-          <wp:inline distT="0" distB="0" distL="0" distR="0" wp14:anchorId="56E040BE" wp14:editId="38B8ABE7">
-            <wp:extent cx="5943600" cy="2807335"/>
+          <wp:inline distT="0" distB="0" distL="0" distR="0" wp14:anchorId="37724C1C" wp14:editId="390A9C69">
+            <wp:extent cx="4124325" cy="5011746"/>
             <wp:effectExtent l="0" t="0" r="0" b="0"/>
-            <wp:docPr id="17" name="Picture 17"/>
+            <wp:docPr id="20" name="Picture 20"/>
             <wp:cNvGraphicFramePr>
               <a:graphicFrameLocks xmlns:a="http://schemas.openxmlformats.org/drawingml/2006/main" noChangeAspect="1"/>
             </wp:cNvGraphicFramePr>
@@ -1555,7 +1381,7 @@
                   <pic:spPr>
                     <a:xfrm>
                       <a:off x="0" y="0"/>
-                      <a:ext cx="5943600" cy="2807335"/>
+                      <a:ext cx="4127935" cy="5016133"/>
                     </a:xfrm>
                     <a:prstGeom prst="rect">
                       <a:avLst/>
@@ -1568,8 +1394,551 @@
         </w:drawing>
       </w:r>
     </w:p>
+    <w:p>
+      <w:pPr>
+        <w:pStyle w:val="ListParagraph"/>
+        <w:numPr>
+          <w:ilvl w:val="0"/>
+          <w:numId w:val="5"/>
+        </w:numPr>
+        <w:rPr>
+          <w:sz w:val="27"/>
+          <w:szCs w:val="27"/>
+        </w:rPr>
+      </w:pPr>
+      <w:r>
+        <w:rPr>
+          <w:sz w:val="27"/>
+          <w:szCs w:val="27"/>
+        </w:rPr>
+        <w:t>getStudentList</w:t>
+      </w:r>
+    </w:p>
+    <w:p>
+      <w:pPr>
+        <w:rPr>
+          <w:sz w:val="27"/>
+          <w:szCs w:val="27"/>
+        </w:rPr>
+      </w:pPr>
+      <w:r>
+        <w:rPr>
+          <w:noProof/>
+        </w:rPr>
+        <w:lastRenderedPageBreak/>
+        <w:drawing>
+          <wp:inline distT="0" distB="0" distL="0" distR="0" wp14:anchorId="79DBF47D" wp14:editId="063F4C96">
+            <wp:extent cx="5082980" cy="5761219"/>
+            <wp:effectExtent l="0" t="0" r="3810" b="0"/>
+            <wp:docPr id="22" name="Picture 22"/>
+            <wp:cNvGraphicFramePr>
+              <a:graphicFrameLocks xmlns:a="http://schemas.openxmlformats.org/drawingml/2006/main" noChangeAspect="1"/>
+            </wp:cNvGraphicFramePr>
+            <a:graphic xmlns:a="http://schemas.openxmlformats.org/drawingml/2006/main">
+              <a:graphicData uri="http://schemas.openxmlformats.org/drawingml/2006/picture">
+                <pic:pic xmlns:pic="http://schemas.openxmlformats.org/drawingml/2006/picture">
+                  <pic:nvPicPr>
+                    <pic:cNvPr id="1" name=""/>
+                    <pic:cNvPicPr/>
+                  </pic:nvPicPr>
+                  <pic:blipFill>
+                    <a:blip r:embed="rId17"/>
+                    <a:stretch>
+                      <a:fillRect/>
+                    </a:stretch>
+                  </pic:blipFill>
+                  <pic:spPr>
+                    <a:xfrm>
+                      <a:off x="0" y="0"/>
+                      <a:ext cx="5082980" cy="5761219"/>
+                    </a:xfrm>
+                    <a:prstGeom prst="rect">
+                      <a:avLst/>
+                    </a:prstGeom>
+                  </pic:spPr>
+                </pic:pic>
+              </a:graphicData>
+            </a:graphic>
+          </wp:inline>
+        </w:drawing>
+      </w:r>
+    </w:p>
+    <w:p>
+      <w:pPr>
+        <w:pStyle w:val="ListParagraph"/>
+        <w:numPr>
+          <w:ilvl w:val="0"/>
+          <w:numId w:val="5"/>
+        </w:numPr>
+        <w:rPr>
+          <w:sz w:val="27"/>
+          <w:szCs w:val="27"/>
+        </w:rPr>
+      </w:pPr>
+      <w:r>
+        <w:rPr>
+          <w:sz w:val="27"/>
+          <w:szCs w:val="27"/>
+        </w:rPr>
+        <w:t>getStudentInfo</w:t>
+      </w:r>
+    </w:p>
+    <w:p>
+      <w:pPr>
+        <w:rPr>
+          <w:sz w:val="27"/>
+          <w:szCs w:val="27"/>
+        </w:rPr>
+      </w:pPr>
+      <w:r>
+        <w:rPr>
+          <w:noProof/>
+        </w:rPr>
+        <w:lastRenderedPageBreak/>
+        <w:drawing>
+          <wp:inline distT="0" distB="0" distL="0" distR="0" wp14:anchorId="11478DBA" wp14:editId="0114CA67">
+            <wp:extent cx="4618120" cy="5509737"/>
+            <wp:effectExtent l="0" t="0" r="0" b="0"/>
+            <wp:docPr id="23" name="Picture 23"/>
+            <wp:cNvGraphicFramePr>
+              <a:graphicFrameLocks xmlns:a="http://schemas.openxmlformats.org/drawingml/2006/main" noChangeAspect="1"/>
+            </wp:cNvGraphicFramePr>
+            <a:graphic xmlns:a="http://schemas.openxmlformats.org/drawingml/2006/main">
+              <a:graphicData uri="http://schemas.openxmlformats.org/drawingml/2006/picture">
+                <pic:pic xmlns:pic="http://schemas.openxmlformats.org/drawingml/2006/picture">
+                  <pic:nvPicPr>
+                    <pic:cNvPr id="1" name=""/>
+                    <pic:cNvPicPr/>
+                  </pic:nvPicPr>
+                  <pic:blipFill>
+                    <a:blip r:embed="rId18"/>
+                    <a:stretch>
+                      <a:fillRect/>
+                    </a:stretch>
+                  </pic:blipFill>
+                  <pic:spPr>
+                    <a:xfrm>
+                      <a:off x="0" y="0"/>
+                      <a:ext cx="4618120" cy="5509737"/>
+                    </a:xfrm>
+                    <a:prstGeom prst="rect">
+                      <a:avLst/>
+                    </a:prstGeom>
+                  </pic:spPr>
+                </pic:pic>
+              </a:graphicData>
+            </a:graphic>
+          </wp:inline>
+        </w:drawing>
+      </w:r>
+    </w:p>
+    <w:p>
+      <w:pPr>
+        <w:pStyle w:val="ListParagraph"/>
+        <w:numPr>
+          <w:ilvl w:val="0"/>
+          <w:numId w:val="5"/>
+        </w:numPr>
+        <w:rPr>
+          <w:sz w:val="27"/>
+          <w:szCs w:val="27"/>
+        </w:rPr>
+      </w:pPr>
+      <w:r>
+        <w:rPr>
+          <w:sz w:val="27"/>
+          <w:szCs w:val="27"/>
+        </w:rPr>
+        <w:t>insertStudent</w:t>
+      </w:r>
+    </w:p>
+    <w:p>
+      <w:pPr>
+        <w:rPr>
+          <w:sz w:val="27"/>
+          <w:szCs w:val="27"/>
+        </w:rPr>
+      </w:pPr>
+      <w:r>
+        <w:rPr>
+          <w:noProof/>
+        </w:rPr>
+        <w:lastRenderedPageBreak/>
+        <w:drawing>
+          <wp:inline distT="0" distB="0" distL="0" distR="0" wp14:anchorId="3AC6A016" wp14:editId="70F848AD">
+            <wp:extent cx="4450466" cy="5601185"/>
+            <wp:effectExtent l="0" t="0" r="7620" b="0"/>
+            <wp:docPr id="24" name="Picture 24"/>
+            <wp:cNvGraphicFramePr>
+              <a:graphicFrameLocks xmlns:a="http://schemas.openxmlformats.org/drawingml/2006/main" noChangeAspect="1"/>
+            </wp:cNvGraphicFramePr>
+            <a:graphic xmlns:a="http://schemas.openxmlformats.org/drawingml/2006/main">
+              <a:graphicData uri="http://schemas.openxmlformats.org/drawingml/2006/picture">
+                <pic:pic xmlns:pic="http://schemas.openxmlformats.org/drawingml/2006/picture">
+                  <pic:nvPicPr>
+                    <pic:cNvPr id="1" name=""/>
+                    <pic:cNvPicPr/>
+                  </pic:nvPicPr>
+                  <pic:blipFill>
+                    <a:blip r:embed="rId19"/>
+                    <a:stretch>
+                      <a:fillRect/>
+                    </a:stretch>
+                  </pic:blipFill>
+                  <pic:spPr>
+                    <a:xfrm>
+                      <a:off x="0" y="0"/>
+                      <a:ext cx="4450466" cy="5601185"/>
+                    </a:xfrm>
+                    <a:prstGeom prst="rect">
+                      <a:avLst/>
+                    </a:prstGeom>
+                  </pic:spPr>
+                </pic:pic>
+              </a:graphicData>
+            </a:graphic>
+          </wp:inline>
+        </w:drawing>
+      </w:r>
+    </w:p>
+    <w:p>
+      <w:pPr>
+        <w:pStyle w:val="ListParagraph"/>
+        <w:numPr>
+          <w:ilvl w:val="0"/>
+          <w:numId w:val="5"/>
+        </w:numPr>
+        <w:rPr>
+          <w:sz w:val="27"/>
+          <w:szCs w:val="27"/>
+        </w:rPr>
+      </w:pPr>
+      <w:r>
+        <w:rPr>
+          <w:sz w:val="27"/>
+          <w:szCs w:val="27"/>
+        </w:rPr>
+        <w:t>updateStudent</w:t>
+      </w:r>
+    </w:p>
+    <w:p>
+      <w:pPr>
+        <w:rPr>
+          <w:sz w:val="27"/>
+          <w:szCs w:val="27"/>
+        </w:rPr>
+      </w:pPr>
+      <w:r>
+        <w:rPr>
+          <w:noProof/>
+        </w:rPr>
+        <w:lastRenderedPageBreak/>
+        <w:drawing>
+          <wp:inline distT="0" distB="0" distL="0" distR="0" wp14:anchorId="20FFBF66" wp14:editId="0E5E7856">
+            <wp:extent cx="4770533" cy="5654530"/>
+            <wp:effectExtent l="0" t="0" r="0" b="3810"/>
+            <wp:docPr id="26" name="Picture 26"/>
+            <wp:cNvGraphicFramePr>
+              <a:graphicFrameLocks xmlns:a="http://schemas.openxmlformats.org/drawingml/2006/main" noChangeAspect="1"/>
+            </wp:cNvGraphicFramePr>
+            <a:graphic xmlns:a="http://schemas.openxmlformats.org/drawingml/2006/main">
+              <a:graphicData uri="http://schemas.openxmlformats.org/drawingml/2006/picture">
+                <pic:pic xmlns:pic="http://schemas.openxmlformats.org/drawingml/2006/picture">
+                  <pic:nvPicPr>
+                    <pic:cNvPr id="1" name=""/>
+                    <pic:cNvPicPr/>
+                  </pic:nvPicPr>
+                  <pic:blipFill>
+                    <a:blip r:embed="rId20"/>
+                    <a:stretch>
+                      <a:fillRect/>
+                    </a:stretch>
+                  </pic:blipFill>
+                  <pic:spPr>
+                    <a:xfrm>
+                      <a:off x="0" y="0"/>
+                      <a:ext cx="4770533" cy="5654530"/>
+                    </a:xfrm>
+                    <a:prstGeom prst="rect">
+                      <a:avLst/>
+                    </a:prstGeom>
+                  </pic:spPr>
+                </pic:pic>
+              </a:graphicData>
+            </a:graphic>
+          </wp:inline>
+        </w:drawing>
+      </w:r>
+    </w:p>
+    <w:p>
+      <w:pPr>
+        <w:pStyle w:val="ListParagraph"/>
+        <w:numPr>
+          <w:ilvl w:val="0"/>
+          <w:numId w:val="5"/>
+        </w:numPr>
+        <w:rPr>
+          <w:sz w:val="27"/>
+          <w:szCs w:val="27"/>
+        </w:rPr>
+      </w:pPr>
+      <w:r>
+        <w:rPr>
+          <w:sz w:val="27"/>
+          <w:szCs w:val="27"/>
+        </w:rPr>
+        <w:t>deleteStudent</w:t>
+      </w:r>
+    </w:p>
+    <w:p>
+      <w:pPr>
+        <w:rPr>
+          <w:sz w:val="27"/>
+          <w:szCs w:val="27"/>
+        </w:rPr>
+      </w:pPr>
+      <w:r>
+        <w:rPr>
+          <w:noProof/>
+        </w:rPr>
+        <w:lastRenderedPageBreak/>
+        <w:drawing>
+          <wp:inline distT="0" distB="0" distL="0" distR="0" wp14:anchorId="719F319A" wp14:editId="17624A55">
+            <wp:extent cx="4638739" cy="5510349"/>
+            <wp:effectExtent l="0" t="0" r="0" b="0"/>
+            <wp:docPr id="27" name="Picture 27"/>
+            <wp:cNvGraphicFramePr>
+              <a:graphicFrameLocks xmlns:a="http://schemas.openxmlformats.org/drawingml/2006/main" noChangeAspect="1"/>
+            </wp:cNvGraphicFramePr>
+            <a:graphic xmlns:a="http://schemas.openxmlformats.org/drawingml/2006/main">
+              <a:graphicData uri="http://schemas.openxmlformats.org/drawingml/2006/picture">
+                <pic:pic xmlns:pic="http://schemas.openxmlformats.org/drawingml/2006/picture">
+                  <pic:nvPicPr>
+                    <pic:cNvPr id="1" name=""/>
+                    <pic:cNvPicPr/>
+                  </pic:nvPicPr>
+                  <pic:blipFill>
+                    <a:blip r:embed="rId21"/>
+                    <a:stretch>
+                      <a:fillRect/>
+                    </a:stretch>
+                  </pic:blipFill>
+                  <pic:spPr>
+                    <a:xfrm>
+                      <a:off x="0" y="0"/>
+                      <a:ext cx="4641497" cy="5513625"/>
+                    </a:xfrm>
+                    <a:prstGeom prst="rect">
+                      <a:avLst/>
+                    </a:prstGeom>
+                  </pic:spPr>
+                </pic:pic>
+              </a:graphicData>
+            </a:graphic>
+          </wp:inline>
+        </w:drawing>
+      </w:r>
+    </w:p>
+    <w:p>
+      <w:pPr>
+        <w:rPr>
+          <w:sz w:val="27"/>
+          <w:szCs w:val="27"/>
+        </w:rPr>
+      </w:pPr>
+    </w:p>
+    <w:p>
+      <w:pPr>
+        <w:pStyle w:val="2"/>
+        <w:numPr>
+          <w:ilvl w:val="0"/>
+          <w:numId w:val="6"/>
+        </w:numPr>
+        <w:spacing w:before="120" w:after="120"/>
+        <w:rPr>
+          <w:sz w:val="27"/>
+          <w:szCs w:val="27"/>
+        </w:rPr>
+      </w:pPr>
+      <w:r>
+        <w:rPr>
+          <w:rFonts w:ascii="Times New Roman" w:eastAsia="SimSun" w:hAnsi="Times New Roman" w:cs="Times New Roman" w:hint="eastAsia"/>
+          <w:b/>
+          <w:bCs/>
+          <w:sz w:val="27"/>
+          <w:szCs w:val="27"/>
+        </w:rPr>
+        <w:t>单元测试</w:t>
+      </w:r>
+    </w:p>
+    <w:p>
+      <w:pPr>
+        <w:rPr>
+          <w:sz w:val="27"/>
+          <w:szCs w:val="27"/>
+        </w:rPr>
+      </w:pPr>
+      <w:r>
+        <w:rPr>
+          <w:rFonts w:hint="eastAsia"/>
+          <w:sz w:val="27"/>
+          <w:szCs w:val="27"/>
+        </w:rPr>
+        <w:t>单元测试方法</w:t>
+      </w:r>
+      <w:r>
+        <w:rPr>
+          <w:rFonts w:hint="eastAsia"/>
+          <w:sz w:val="27"/>
+          <w:szCs w:val="27"/>
+        </w:rPr>
+        <w:t>1</w:t>
+      </w:r>
+      <w:r>
+        <w:rPr>
+          <w:sz w:val="27"/>
+          <w:szCs w:val="27"/>
+        </w:rPr>
+        <w:t xml:space="preserve">00% </w:t>
+      </w:r>
+      <w:r>
+        <w:rPr>
+          <w:rFonts w:hint="eastAsia"/>
+          <w:sz w:val="27"/>
+          <w:szCs w:val="27"/>
+        </w:rPr>
+        <w:t>通过</w:t>
+      </w:r>
+    </w:p>
+    <w:p>
+      <w:pPr>
+        <w:rPr>
+          <w:sz w:val="27"/>
+          <w:szCs w:val="27"/>
+        </w:rPr>
+      </w:pPr>
+      <w:r>
+        <w:rPr>
+          <w:rFonts w:hint="eastAsia"/>
+          <w:sz w:val="27"/>
+          <w:szCs w:val="27"/>
+        </w:rPr>
+        <w:t>Impl</w:t>
+      </w:r>
+      <w:r>
+        <w:rPr>
+          <w:rFonts w:hint="eastAsia"/>
+          <w:sz w:val="27"/>
+          <w:szCs w:val="27"/>
+        </w:rPr>
+        <w:t>实现类代码覆盖率</w:t>
+      </w:r>
+      <w:r>
+        <w:rPr>
+          <w:rFonts w:hint="eastAsia"/>
+          <w:sz w:val="27"/>
+          <w:szCs w:val="27"/>
+        </w:rPr>
+        <w:t xml:space="preserve"> </w:t>
+      </w:r>
+      <w:r>
+        <w:rPr>
+          <w:sz w:val="27"/>
+          <w:szCs w:val="27"/>
+        </w:rPr>
+        <w:t>96%</w:t>
+      </w:r>
+    </w:p>
+    <w:p>
+      <w:pPr>
+        <w:rPr>
+          <w:sz w:val="27"/>
+          <w:szCs w:val="27"/>
+        </w:rPr>
+      </w:pPr>
+      <w:r>
+        <w:rPr>
+          <w:rFonts w:hint="eastAsia"/>
+          <w:sz w:val="27"/>
+          <w:szCs w:val="27"/>
+        </w:rPr>
+        <w:t>具体详情查看</w:t>
+      </w:r>
+      <w:r>
+        <w:rPr>
+          <w:rFonts w:hint="eastAsia"/>
+          <w:sz w:val="27"/>
+          <w:szCs w:val="27"/>
+        </w:rPr>
+        <w:t>U</w:t>
+      </w:r>
+      <w:r>
+        <w:rPr>
+          <w:sz w:val="27"/>
+          <w:szCs w:val="27"/>
+        </w:rPr>
+        <w:t>T</w:t>
+      </w:r>
+      <w:r>
+        <w:rPr>
+          <w:rFonts w:hint="eastAsia"/>
+          <w:sz w:val="27"/>
+          <w:szCs w:val="27"/>
+        </w:rPr>
+        <w:t>文件夹</w:t>
+      </w:r>
+    </w:p>
+    <w:p>
+      <w:pPr>
+        <w:rPr>
+          <w:sz w:val="27"/>
+          <w:szCs w:val="27"/>
+        </w:rPr>
+      </w:pPr>
+      <w:r>
+        <w:rPr>
+          <w:noProof/>
+        </w:rPr>
+        <w:lastRenderedPageBreak/>
+        <w:drawing>
+          <wp:inline distT="0" distB="0" distL="0" distR="0" wp14:anchorId="027A43DB" wp14:editId="77A290DC">
+            <wp:extent cx="5943600" cy="2522855"/>
+            <wp:effectExtent l="0" t="0" r="0" b="0"/>
+            <wp:docPr id="21" name="Picture 21"/>
+            <wp:cNvGraphicFramePr>
+              <a:graphicFrameLocks xmlns:a="http://schemas.openxmlformats.org/drawingml/2006/main" noChangeAspect="1"/>
+            </wp:cNvGraphicFramePr>
+            <a:graphic xmlns:a="http://schemas.openxmlformats.org/drawingml/2006/main">
+              <a:graphicData uri="http://schemas.openxmlformats.org/drawingml/2006/picture">
+                <pic:pic xmlns:pic="http://schemas.openxmlformats.org/drawingml/2006/picture">
+                  <pic:nvPicPr>
+                    <pic:cNvPr id="1" name=""/>
+                    <pic:cNvPicPr/>
+                  </pic:nvPicPr>
+                  <pic:blipFill>
+                    <a:blip r:embed="rId22"/>
+                    <a:stretch>
+                      <a:fillRect/>
+                    </a:stretch>
+                  </pic:blipFill>
+                  <pic:spPr>
+                    <a:xfrm>
+                      <a:off x="0" y="0"/>
+                      <a:ext cx="5943600" cy="2522855"/>
+                    </a:xfrm>
+                    <a:prstGeom prst="rect">
+                      <a:avLst/>
+                    </a:prstGeom>
+                  </pic:spPr>
+                </pic:pic>
+              </a:graphicData>
+            </a:graphic>
+          </wp:inline>
+        </w:drawing>
+      </w:r>
+    </w:p>
     <w:sectPr>
-      <w:footerReference w:type="default" r:id="rId17"/>
+      <w:footerReference w:type="default" r:id="rId23"/>
       <w:pgSz w:w="12240" w:h="15840"/>
       <w:pgMar w:top="1440" w:right="1440" w:bottom="1440" w:left="1440" w:header="708" w:footer="708" w:gutter="0"/>
       <w:cols w:space="708"/>
@@ -1691,7 +2060,6 @@
               <v:path gradientshapeok="t" o:connecttype="rect"/>
             </v:shapetype>
             <v:shape id="MSIPCM32f74b46a580faf580096176" o:spid="_x0000_s1026" type="#_x0000_t202" alt="{&quot;HashCode&quot;:1160205562,&quot;Height&quot;:792.0,&quot;Width&quot;:612.0,&quot;Placement&quot;:&quot;Footer&quot;,&quot;Index&quot;:&quot;Primary&quot;,&quot;Section&quot;:1,&quot;Top&quot;:0.0,&quot;Left&quot;:0.0}" style="position:absolute;left:0;text-align:left;margin-left:0;margin-top:755.45pt;width:612pt;height:21.5pt;z-index:251659264;visibility:visible;mso-wrap-style:square;mso-wrap-distance-left:9pt;mso-wrap-distance-top:0;mso-wrap-distance-right:9pt;mso-wrap-distance-bottom:0;mso-position-horizontal:absolute;mso-position-horizontal-relative:page;mso-position-vertical:absolute;mso-position-vertical-relative:page;v-text-anchor:bottom" o:gfxdata="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" o:allowincell="f" filled="f" stroked="f" strokeweight=".5pt">
-              <v:fill o:detectmouseclick="t"/>
               <v:textbox inset="20pt,0,,0">
                 <w:txbxContent>
                   <w:p>
@@ -2205,6 +2573,7 @@
     <w:lvl w:ilvl="0" w:tplc="0409000F">
       <w:start w:val="1"/>
       <w:numFmt w:val="decimal"/>
+      <w:pStyle w:val="1Char"/>
       <w:lvlText w:val="%1."/>
       <w:lvlJc w:val="left"/>
       <w:pPr>
@@ -2226,6 +2595,7 @@
     <w:lvl w:ilvl="2" w:tplc="0409001B" w:tentative="1">
       <w:start w:val="1"/>
       <w:numFmt w:val="lowerRoman"/>
+      <w:pStyle w:val="3Char"/>
       <w:lvlText w:val="%3."/>
       <w:lvlJc w:val="right"/>
       <w:pPr>
